--- a/{项目名称}电缆采购合同模板.docx
+++ b/{项目名称}电缆采购合同模板.docx
@@ -17,21 +17,12 @@
         </w:rPr>
         <w:t>合同编号：</w:t>
       </w:r>
-      <w:proofErr w:type="gramStart"/>
       <w:r>
         <w:rPr>
           <w:rFonts w:ascii="宋体" w:eastAsia="宋体" w:hAnsi="宋体" w:hint="eastAsia"/>
           <w:szCs w:val="21"/>
         </w:rPr>
-        <w:t>铧</w:t>
-      </w:r>
-      <w:proofErr w:type="gramEnd"/>
-      <w:r>
-        <w:rPr>
-          <w:rFonts w:ascii="宋体" w:eastAsia="宋体" w:hAnsi="宋体" w:hint="eastAsia"/>
-          <w:szCs w:val="21"/>
-        </w:rPr>
-        <w:t>国战略电缆</w:t>
+        <w:t>铧国战略电缆</w:t>
       </w:r>
       <w:r>
         <w:rPr>
@@ -799,23 +790,13 @@
         </w:rPr>
         <w:t>年度电缆战略采购合作协议》（以下简称“战略合作协议”，协议编号：</w:t>
       </w:r>
-      <w:proofErr w:type="gramStart"/>
-      <w:r>
-        <w:rPr>
-          <w:rFonts w:ascii="宋体" w:eastAsia="宋体" w:hAnsi="宋体" w:cs="宋体" w:hint="eastAsia"/>
-          <w:kern w:val="0"/>
-          <w:sz w:val="24"/>
-        </w:rPr>
-        <w:t>铧</w:t>
-      </w:r>
-      <w:proofErr w:type="gramEnd"/>
-      <w:r>
-        <w:rPr>
-          <w:rFonts w:ascii="宋体" w:eastAsia="宋体" w:hAnsi="宋体" w:cs="宋体" w:hint="eastAsia"/>
-          <w:kern w:val="0"/>
-          <w:sz w:val="24"/>
-        </w:rPr>
-        <w:t>国战略电缆</w:t>
+      <w:r>
+        <w:rPr>
+          <w:rFonts w:ascii="宋体" w:eastAsia="宋体" w:hAnsi="宋体" w:cs="宋体" w:hint="eastAsia"/>
+          <w:kern w:val="0"/>
+          <w:sz w:val="24"/>
+        </w:rPr>
+        <w:t>铧国战略电缆</w:t>
       </w:r>
       <w:r>
         <w:rPr>
@@ -978,25 +959,7 @@
           <w:kern w:val="0"/>
           <w:sz w:val="24"/>
         </w:rPr>
-        <w:t>前）具体交货时间以实际接收方发出的供货令或开</w:t>
-      </w:r>
-      <w:proofErr w:type="gramStart"/>
-      <w:r>
-        <w:rPr>
-          <w:rFonts w:ascii="宋体" w:eastAsia="宋体" w:hAnsi="宋体" w:cs="宋体"/>
-          <w:kern w:val="0"/>
-          <w:sz w:val="24"/>
-        </w:rPr>
-        <w:t>工令</w:t>
-      </w:r>
-      <w:proofErr w:type="gramEnd"/>
-      <w:r>
-        <w:rPr>
-          <w:rFonts w:ascii="宋体" w:eastAsia="宋体" w:hAnsi="宋体" w:cs="宋体"/>
-          <w:kern w:val="0"/>
-          <w:sz w:val="24"/>
-        </w:rPr>
-        <w:t>为准。</w:t>
+        <w:t>前）具体交货时间以实际接收方发出的供货令或开工令为准。</w:t>
       </w:r>
     </w:p>
     <w:p>
@@ -1287,7 +1250,25 @@
           <w:sz w:val="24"/>
           <w:u w:val="single"/>
         </w:rPr>
-        <w:t>{大写</w:t>
+        <w:t>{</w:t>
+      </w:r>
+      <w:r>
+        <w:rPr>
+          <w:rFonts w:ascii="宋体" w:eastAsia="宋体" w:hAnsi="宋体" w:hint="eastAsia"/>
+          <w:color w:val="FF0000"/>
+          <w:sz w:val="24"/>
+          <w:u w:val="single"/>
+        </w:rPr>
+        <w:t>采购</w:t>
+      </w:r>
+      <w:r>
+        <w:rPr>
+          <w:rFonts w:ascii="宋体" w:eastAsia="宋体" w:hAnsi="宋体" w:hint="eastAsia"/>
+          <w:color w:val="FF0000"/>
+          <w:sz w:val="24"/>
+          <w:u w:val="single"/>
+        </w:rPr>
+        <w:t>大写</w:t>
       </w:r>
       <w:r>
         <w:rPr>
@@ -1323,6 +1304,17 @@
         </w:rPr>
         <w:t>{</w:t>
       </w:r>
+      <w:r>
+        <w:rPr>
+          <w:rFonts w:ascii="宋体" w:eastAsia="宋体" w:hAnsi="宋体" w:hint="eastAsia"/>
+          <w:color w:val="FF0000"/>
+          <w:sz w:val="24"/>
+          <w:u w:val="single"/>
+        </w:rPr>
+        <w:t>采购</w:t>
+      </w:r>
+      <w:bookmarkStart w:id="9" w:name="_GoBack"/>
+      <w:bookmarkEnd w:id="9"/>
       <w:r>
         <w:rPr>
           <w:rFonts w:ascii="宋体" w:eastAsia="宋体" w:hAnsi="宋体" w:hint="eastAsia"/>
@@ -1472,9 +1464,9 @@
       <w:pPr>
         <w:pStyle w:val="3"/>
       </w:pPr>
-      <w:bookmarkStart w:id="9" w:name="_Toc367092927"/>
-      <w:bookmarkStart w:id="10" w:name="_Toc382300215"/>
-      <w:bookmarkStart w:id="11" w:name="_Toc423447812"/>
+      <w:bookmarkStart w:id="10" w:name="_Toc367092927"/>
+      <w:bookmarkStart w:id="11" w:name="_Toc382300215"/>
+      <w:bookmarkStart w:id="12" w:name="_Toc423447812"/>
       <w:r>
         <w:rPr>
           <w:rFonts w:hint="eastAsia"/>
@@ -1493,9 +1485,9 @@
         </w:rPr>
         <w:t>合同价款的支付与结算</w:t>
       </w:r>
-      <w:bookmarkEnd w:id="9"/>
       <w:bookmarkEnd w:id="10"/>
       <w:bookmarkEnd w:id="11"/>
+      <w:bookmarkEnd w:id="12"/>
     </w:p>
     <w:p>
       <w:pPr>
@@ -1550,25 +1542,7 @@
           <w:kern w:val="0"/>
           <w:sz w:val="24"/>
         </w:rPr>
-        <w:t>（2）货物到达约定交货地点后，经实际接收</w:t>
-      </w:r>
-      <w:proofErr w:type="gramStart"/>
-      <w:r>
-        <w:rPr>
-          <w:rFonts w:ascii="宋体" w:eastAsia="宋体" w:hAnsi="宋体" w:cs="宋体" w:hint="eastAsia"/>
-          <w:kern w:val="0"/>
-          <w:sz w:val="24"/>
-        </w:rPr>
-        <w:t>方初步</w:t>
-      </w:r>
-      <w:proofErr w:type="gramEnd"/>
-      <w:r>
-        <w:rPr>
-          <w:rFonts w:ascii="宋体" w:eastAsia="宋体" w:hAnsi="宋体" w:cs="宋体" w:hint="eastAsia"/>
-          <w:kern w:val="0"/>
-          <w:sz w:val="24"/>
-        </w:rPr>
-        <w:t>验收符合要求后办理签收，</w:t>
+        <w:t>（2）货物到达约定交货地点后，经实际接收方初步验收符合要求后办理签收，</w:t>
       </w:r>
       <w:r>
         <w:rPr>
@@ -1604,23 +1578,13 @@
         </w:rPr>
         <w:t>(3）所有货款及结算款均需实际接收方预审、需方复核后支付。货到现场后，供方</w:t>
       </w:r>
-      <w:proofErr w:type="gramStart"/>
-      <w:r>
-        <w:rPr>
-          <w:rFonts w:ascii="宋体" w:eastAsia="宋体" w:hAnsi="宋体" w:cs="宋体" w:hint="eastAsia"/>
-          <w:kern w:val="0"/>
-          <w:sz w:val="24"/>
-        </w:rPr>
-        <w:t>依实际</w:t>
-      </w:r>
-      <w:proofErr w:type="gramEnd"/>
-      <w:r>
-        <w:rPr>
-          <w:rFonts w:ascii="宋体" w:eastAsia="宋体" w:hAnsi="宋体" w:cs="宋体" w:hint="eastAsia"/>
-          <w:kern w:val="0"/>
-          <w:sz w:val="24"/>
-        </w:rPr>
-        <w:t>签收数量于每月</w:t>
+      <w:r>
+        <w:rPr>
+          <w:rFonts w:ascii="宋体" w:eastAsia="宋体" w:hAnsi="宋体" w:cs="宋体" w:hint="eastAsia"/>
+          <w:kern w:val="0"/>
+          <w:sz w:val="24"/>
+        </w:rPr>
+        <w:t>依实际签收数量于每月</w:t>
       </w:r>
       <w:r>
         <w:rPr>
@@ -1680,23 +1644,13 @@
         </w:rPr>
         <w:t>4）需方接到经实际接收方初审完毕的货款申请资料后，应在7个</w:t>
       </w:r>
-      <w:proofErr w:type="gramStart"/>
-      <w:r>
-        <w:rPr>
-          <w:rFonts w:ascii="宋体" w:eastAsia="宋体" w:hAnsi="宋体" w:cs="宋体" w:hint="eastAsia"/>
-          <w:kern w:val="0"/>
-          <w:sz w:val="24"/>
-        </w:rPr>
-        <w:t>日历天</w:t>
-      </w:r>
-      <w:proofErr w:type="gramEnd"/>
-      <w:r>
-        <w:rPr>
-          <w:rFonts w:ascii="宋体" w:eastAsia="宋体" w:hAnsi="宋体" w:cs="宋体" w:hint="eastAsia"/>
-          <w:kern w:val="0"/>
-          <w:sz w:val="24"/>
-        </w:rPr>
-        <w:t>内完成复核并在收到供方开具的</w:t>
+      <w:r>
+        <w:rPr>
+          <w:rFonts w:ascii="宋体" w:eastAsia="宋体" w:hAnsi="宋体" w:cs="宋体" w:hint="eastAsia"/>
+          <w:kern w:val="0"/>
+          <w:sz w:val="24"/>
+        </w:rPr>
+        <w:t>日历天内完成复核并在收到供方开具的</w:t>
       </w:r>
       <w:r>
         <w:rPr>
@@ -1751,41 +1705,13 @@
         </w:rPr>
         <w:t>5）全部货物安装、调试完毕且供方取得《验收合格证明书》或《工程竣工验收证明书》之日起30个</w:t>
       </w:r>
-      <w:proofErr w:type="gramStart"/>
-      <w:r>
-        <w:rPr>
-          <w:rFonts w:ascii="宋体" w:eastAsia="宋体" w:hAnsi="宋体" w:cs="宋体" w:hint="eastAsia"/>
-          <w:kern w:val="0"/>
-          <w:sz w:val="24"/>
-        </w:rPr>
-        <w:t>日历天</w:t>
-      </w:r>
-      <w:proofErr w:type="gramEnd"/>
-      <w:r>
-        <w:rPr>
-          <w:rFonts w:ascii="宋体" w:eastAsia="宋体" w:hAnsi="宋体" w:cs="宋体" w:hint="eastAsia"/>
-          <w:kern w:val="0"/>
-          <w:sz w:val="24"/>
-        </w:rPr>
-        <w:t>内，供方递交完整的结算资料给实际接收方申请结算；自实际接收</w:t>
-      </w:r>
-      <w:proofErr w:type="gramStart"/>
-      <w:r>
-        <w:rPr>
-          <w:rFonts w:ascii="宋体" w:eastAsia="宋体" w:hAnsi="宋体" w:cs="宋体" w:hint="eastAsia"/>
-          <w:kern w:val="0"/>
-          <w:sz w:val="24"/>
-        </w:rPr>
-        <w:t>方收到</w:t>
-      </w:r>
-      <w:proofErr w:type="gramEnd"/>
-      <w:r>
-        <w:rPr>
-          <w:rFonts w:ascii="宋体" w:eastAsia="宋体" w:hAnsi="宋体" w:cs="宋体" w:hint="eastAsia"/>
-          <w:kern w:val="0"/>
-          <w:sz w:val="24"/>
-        </w:rPr>
-        <w:t>结算资料之日起</w:t>
+      <w:r>
+        <w:rPr>
+          <w:rFonts w:ascii="宋体" w:eastAsia="宋体" w:hAnsi="宋体" w:cs="宋体" w:hint="eastAsia"/>
+          <w:kern w:val="0"/>
+          <w:sz w:val="24"/>
+        </w:rPr>
+        <w:t>日历天内，供方递交完整的结算资料给实际接收方申请结算；自实际接收方收到结算资料之日起</w:t>
       </w:r>
       <w:r>
         <w:rPr>
@@ -1795,41 +1721,13 @@
         </w:rPr>
         <w:t>90个</w:t>
       </w:r>
-      <w:proofErr w:type="gramStart"/>
-      <w:r>
-        <w:rPr>
-          <w:rFonts w:ascii="宋体" w:eastAsia="宋体" w:hAnsi="宋体" w:cs="宋体" w:hint="eastAsia"/>
-          <w:kern w:val="0"/>
-          <w:sz w:val="24"/>
-        </w:rPr>
-        <w:t>日历天</w:t>
-      </w:r>
-      <w:proofErr w:type="gramEnd"/>
-      <w:r>
-        <w:rPr>
-          <w:rFonts w:ascii="宋体" w:eastAsia="宋体" w:hAnsi="宋体" w:cs="宋体" w:hint="eastAsia"/>
-          <w:kern w:val="0"/>
-          <w:sz w:val="24"/>
-        </w:rPr>
-        <w:t>内确定结算价款（非实际接收方原因造成延误的除外）。结算金额经实际接收</w:t>
-      </w:r>
-      <w:proofErr w:type="gramStart"/>
-      <w:r>
-        <w:rPr>
-          <w:rFonts w:ascii="宋体" w:eastAsia="宋体" w:hAnsi="宋体" w:cs="宋体" w:hint="eastAsia"/>
-          <w:kern w:val="0"/>
-          <w:sz w:val="24"/>
-        </w:rPr>
-        <w:t>方初步</w:t>
-      </w:r>
-      <w:proofErr w:type="gramEnd"/>
-      <w:r>
-        <w:rPr>
-          <w:rFonts w:ascii="宋体" w:eastAsia="宋体" w:hAnsi="宋体" w:cs="宋体" w:hint="eastAsia"/>
-          <w:kern w:val="0"/>
-          <w:sz w:val="24"/>
-        </w:rPr>
-        <w:t>审核后交需方复核。需方应在</w:t>
+      <w:r>
+        <w:rPr>
+          <w:rFonts w:ascii="宋体" w:eastAsia="宋体" w:hAnsi="宋体" w:cs="宋体" w:hint="eastAsia"/>
+          <w:kern w:val="0"/>
+          <w:sz w:val="24"/>
+        </w:rPr>
+        <w:t>日历天内确定结算价款（非实际接收方原因造成延误的除外）。结算金额经实际接收方初步审核后交需方复核。需方应在</w:t>
       </w:r>
       <w:r>
         <w:rPr>
@@ -1839,23 +1737,13 @@
         </w:rPr>
         <w:t>7个</w:t>
       </w:r>
-      <w:proofErr w:type="gramStart"/>
-      <w:r>
-        <w:rPr>
-          <w:rFonts w:ascii="宋体" w:eastAsia="宋体" w:hAnsi="宋体" w:cs="宋体" w:hint="eastAsia"/>
-          <w:kern w:val="0"/>
-          <w:sz w:val="24"/>
-        </w:rPr>
-        <w:t>日历天</w:t>
-      </w:r>
-      <w:proofErr w:type="gramEnd"/>
-      <w:r>
-        <w:rPr>
-          <w:rFonts w:ascii="宋体" w:eastAsia="宋体" w:hAnsi="宋体" w:cs="宋体" w:hint="eastAsia"/>
-          <w:kern w:val="0"/>
-          <w:sz w:val="24"/>
-        </w:rPr>
-        <w:t>内完成复核并在收到供方开具的</w:t>
+      <w:r>
+        <w:rPr>
+          <w:rFonts w:ascii="宋体" w:eastAsia="宋体" w:hAnsi="宋体" w:cs="宋体" w:hint="eastAsia"/>
+          <w:kern w:val="0"/>
+          <w:sz w:val="24"/>
+        </w:rPr>
+        <w:t>日历天内完成复核并在收到供方开具的</w:t>
       </w:r>
       <w:r>
         <w:rPr>
@@ -1865,7 +1753,7 @@
         </w:rPr>
         <w:t>17%增值税专用发票后支付至结算价款的95%（扣除不符合要求的产品货款以及依合同确定的应扣款项等）给供方。若供方未在规定时间内提交完整的结算资料，</w:t>
       </w:r>
-      <w:commentRangeStart w:id="12"/>
+      <w:commentRangeStart w:id="13"/>
       <w:r>
         <w:rPr>
           <w:rFonts w:ascii="宋体" w:eastAsia="宋体" w:hAnsi="宋体" w:cs="宋体" w:hint="eastAsia"/>
@@ -1874,14 +1762,14 @@
         </w:rPr>
         <w:t>需方有权单独进行结算，并视为供方同意</w:t>
       </w:r>
-      <w:commentRangeEnd w:id="12"/>
+      <w:commentRangeEnd w:id="13"/>
       <w:r>
         <w:rPr>
           <w:rStyle w:val="a3"/>
           <w:rFonts w:ascii="宋体" w:eastAsia="宋体" w:hAnsi="宋体"/>
           <w:kern w:val="0"/>
         </w:rPr>
-        <w:commentReference w:id="12"/>
+        <w:commentReference w:id="13"/>
       </w:r>
       <w:r>
         <w:rPr>
@@ -1974,8 +1862,8 @@
       <w:pPr>
         <w:pStyle w:val="3"/>
       </w:pPr>
-      <w:bookmarkStart w:id="13" w:name="_Toc382300216"/>
-      <w:bookmarkStart w:id="14" w:name="_Toc423447813"/>
+      <w:bookmarkStart w:id="14" w:name="_Toc382300216"/>
+      <w:bookmarkStart w:id="15" w:name="_Toc423447813"/>
       <w:r>
         <w:t xml:space="preserve">6.  </w:t>
       </w:r>
@@ -1985,14 +1873,14 @@
         </w:rPr>
         <w:t>质量</w:t>
       </w:r>
-      <w:bookmarkEnd w:id="13"/>
+      <w:bookmarkEnd w:id="14"/>
       <w:r>
         <w:rPr>
           <w:rFonts w:hint="eastAsia"/>
         </w:rPr>
         <w:t>担保</w:t>
       </w:r>
-      <w:bookmarkEnd w:id="14"/>
+      <w:bookmarkEnd w:id="15"/>
     </w:p>
     <w:p>
       <w:pPr>
@@ -2081,21 +1969,12 @@
         </w:rPr>
         <w:t>1年后，经供方申请，需方审查确认后于30个</w:t>
       </w:r>
-      <w:proofErr w:type="gramStart"/>
-      <w:r>
-        <w:rPr>
-          <w:rFonts w:ascii="宋体" w:eastAsia="宋体" w:hAnsi="宋体" w:hint="eastAsia"/>
-          <w:sz w:val="24"/>
-        </w:rPr>
-        <w:t>日历天</w:t>
-      </w:r>
-      <w:proofErr w:type="gramEnd"/>
-      <w:r>
-        <w:rPr>
-          <w:rFonts w:ascii="宋体" w:eastAsia="宋体" w:hAnsi="宋体" w:hint="eastAsia"/>
-          <w:sz w:val="24"/>
-        </w:rPr>
-        <w:t>内无息退还质量保修金的一半；保修期起算满</w:t>
+      <w:r>
+        <w:rPr>
+          <w:rFonts w:ascii="宋体" w:eastAsia="宋体" w:hAnsi="宋体" w:hint="eastAsia"/>
+          <w:sz w:val="24"/>
+        </w:rPr>
+        <w:t>日历天内无息退还质量保修金的一半；保修期起算满</w:t>
       </w:r>
       <w:r>
         <w:rPr>
@@ -2104,21 +1983,12 @@
         </w:rPr>
         <w:t>2年后，经供方申请，需方审查确认后于30个</w:t>
       </w:r>
-      <w:proofErr w:type="gramStart"/>
-      <w:r>
-        <w:rPr>
-          <w:rFonts w:ascii="宋体" w:eastAsia="宋体" w:hAnsi="宋体" w:hint="eastAsia"/>
-          <w:sz w:val="24"/>
-        </w:rPr>
-        <w:t>日历天</w:t>
-      </w:r>
-      <w:proofErr w:type="gramEnd"/>
-      <w:r>
-        <w:rPr>
-          <w:rFonts w:ascii="宋体" w:eastAsia="宋体" w:hAnsi="宋体" w:hint="eastAsia"/>
-          <w:sz w:val="24"/>
-        </w:rPr>
-        <w:t>内无息退还剩余的质量保修金。</w:t>
+      <w:r>
+        <w:rPr>
+          <w:rFonts w:ascii="宋体" w:eastAsia="宋体" w:hAnsi="宋体" w:hint="eastAsia"/>
+          <w:sz w:val="24"/>
+        </w:rPr>
+        <w:t>日历天内无息退还剩余的质量保修金。</w:t>
       </w:r>
     </w:p>
     <w:p>
@@ -2152,21 +2022,12 @@
         </w:rPr>
         <w:t>30个</w:t>
       </w:r>
-      <w:proofErr w:type="gramStart"/>
-      <w:r>
-        <w:rPr>
-          <w:rFonts w:ascii="宋体" w:eastAsia="宋体" w:hAnsi="宋体" w:hint="eastAsia"/>
-          <w:sz w:val="24"/>
-        </w:rPr>
-        <w:t>日历天</w:t>
-      </w:r>
-      <w:proofErr w:type="gramEnd"/>
-      <w:r>
-        <w:rPr>
-          <w:rFonts w:ascii="宋体" w:eastAsia="宋体" w:hAnsi="宋体" w:hint="eastAsia"/>
-          <w:sz w:val="24"/>
-        </w:rPr>
-        <w:t>内支付至结算价款的</w:t>
+      <w:r>
+        <w:rPr>
+          <w:rFonts w:ascii="宋体" w:eastAsia="宋体" w:hAnsi="宋体" w:hint="eastAsia"/>
+          <w:sz w:val="24"/>
+        </w:rPr>
+        <w:t>日历天内支付至结算价款的</w:t>
       </w:r>
       <w:r>
         <w:rPr>
@@ -2175,29 +2036,20 @@
         </w:rPr>
         <w:t>100%。若质量保修期内未发生索赔事项，保函原件自保修期届满后，经供方申请，需方审查确认后30个</w:t>
       </w:r>
-      <w:proofErr w:type="gramStart"/>
-      <w:r>
-        <w:rPr>
-          <w:rFonts w:ascii="宋体" w:eastAsia="宋体" w:hAnsi="宋体" w:hint="eastAsia"/>
-          <w:sz w:val="24"/>
-        </w:rPr>
-        <w:t>日历天</w:t>
-      </w:r>
-      <w:proofErr w:type="gramEnd"/>
-      <w:r>
-        <w:rPr>
-          <w:rFonts w:ascii="宋体" w:eastAsia="宋体" w:hAnsi="宋体" w:hint="eastAsia"/>
-          <w:sz w:val="24"/>
-        </w:rPr>
-        <w:t>内退还。</w:t>
+      <w:r>
+        <w:rPr>
+          <w:rFonts w:ascii="宋体" w:eastAsia="宋体" w:hAnsi="宋体" w:hint="eastAsia"/>
+          <w:sz w:val="24"/>
+        </w:rPr>
+        <w:t>日历天内退还。</w:t>
       </w:r>
     </w:p>
     <w:p>
       <w:pPr>
         <w:pStyle w:val="3"/>
       </w:pPr>
-      <w:bookmarkStart w:id="15" w:name="_Toc382300217"/>
-      <w:bookmarkStart w:id="16" w:name="_Toc423447814"/>
+      <w:bookmarkStart w:id="16" w:name="_Toc382300217"/>
+      <w:bookmarkStart w:id="17" w:name="_Toc423447814"/>
       <w:r>
         <w:lastRenderedPageBreak/>
         <w:t xml:space="preserve">7.  </w:t>
@@ -2208,8 +2060,8 @@
         </w:rPr>
         <w:t>供方账户信息</w:t>
       </w:r>
-      <w:bookmarkEnd w:id="15"/>
       <w:bookmarkEnd w:id="16"/>
+      <w:bookmarkEnd w:id="17"/>
     </w:p>
     <w:p>
       <w:pPr>
@@ -2296,29 +2148,19 @@
           <w:u w:val="single"/>
         </w:rPr>
       </w:pPr>
-      <w:proofErr w:type="gramStart"/>
       <w:r>
         <w:rPr>
           <w:rFonts w:ascii="宋体" w:eastAsia="宋体" w:hAnsi="宋体" w:hint="eastAsia"/>
           <w:bCs/>
           <w:sz w:val="24"/>
         </w:rPr>
-        <w:t>账</w:t>
-      </w:r>
-      <w:proofErr w:type="gramEnd"/>
+        <w:t>账    号：</w:t>
+      </w:r>
       <w:r>
         <w:rPr>
           <w:rFonts w:ascii="宋体" w:eastAsia="宋体" w:hAnsi="宋体" w:hint="eastAsia"/>
           <w:bCs/>
           <w:sz w:val="24"/>
-        </w:rPr>
-        <w:t xml:space="preserve">    号：</w:t>
-      </w:r>
-      <w:r>
-        <w:rPr>
-          <w:rFonts w:ascii="宋体" w:eastAsia="宋体" w:hAnsi="宋体" w:hint="eastAsia"/>
-          <w:bCs/>
-          <w:sz w:val="24"/>
           <w:u w:val="single"/>
         </w:rPr>
         <w:t>674366170529</w:t>
@@ -2328,8 +2170,8 @@
       <w:pPr>
         <w:pStyle w:val="3"/>
       </w:pPr>
-      <w:bookmarkStart w:id="17" w:name="_Toc382300218"/>
-      <w:bookmarkStart w:id="18" w:name="_Toc423447815"/>
+      <w:bookmarkStart w:id="18" w:name="_Toc382300218"/>
+      <w:bookmarkStart w:id="19" w:name="_Toc423447815"/>
       <w:r>
         <w:t xml:space="preserve">8.  </w:t>
       </w:r>
@@ -2339,8 +2181,8 @@
         </w:rPr>
         <w:t>产品验收与保修</w:t>
       </w:r>
-      <w:bookmarkEnd w:id="17"/>
       <w:bookmarkEnd w:id="18"/>
+      <w:bookmarkEnd w:id="19"/>
     </w:p>
     <w:p>
       <w:pPr>
@@ -2368,19 +2210,19 @@
           <w:b w:val="0"/>
         </w:rPr>
       </w:pPr>
-      <w:bookmarkStart w:id="19" w:name="_Toc382300219"/>
-      <w:bookmarkStart w:id="20" w:name="_Toc423447816"/>
+      <w:bookmarkStart w:id="20" w:name="_Toc382300219"/>
+      <w:bookmarkStart w:id="21" w:name="_Toc423447816"/>
       <w:r>
         <w:t xml:space="preserve">9.  </w:t>
       </w:r>
-      <w:bookmarkEnd w:id="19"/>
+      <w:bookmarkEnd w:id="20"/>
       <w:r>
         <w:rPr>
           <w:rFonts w:hint="eastAsia"/>
         </w:rPr>
         <w:t>其他</w:t>
       </w:r>
-      <w:bookmarkEnd w:id="20"/>
+      <w:bookmarkEnd w:id="21"/>
     </w:p>
     <w:p>
       <w:pPr>
@@ -2514,25 +2356,7 @@
           <w:kern w:val="0"/>
           <w:sz w:val="24"/>
         </w:rPr>
-        <w:t>本合同条款为战略合作协议的组成部分，本合同</w:t>
-      </w:r>
-      <w:proofErr w:type="gramStart"/>
-      <w:r>
-        <w:rPr>
-          <w:rFonts w:ascii="宋体" w:eastAsia="宋体" w:hAnsi="宋体" w:cs="宋体" w:hint="eastAsia"/>
-          <w:kern w:val="0"/>
-          <w:sz w:val="24"/>
-        </w:rPr>
-        <w:t>效力受战略</w:t>
-      </w:r>
-      <w:proofErr w:type="gramEnd"/>
-      <w:r>
-        <w:rPr>
-          <w:rFonts w:ascii="宋体" w:eastAsia="宋体" w:hAnsi="宋体" w:cs="宋体" w:hint="eastAsia"/>
-          <w:kern w:val="0"/>
-          <w:sz w:val="24"/>
-        </w:rPr>
-        <w:t>合作协议的约束，合同内容不得与战略合作协议相冲突，若有冲突则以战略合作协议约定为准。</w:t>
+        <w:t>本合同条款为战略合作协议的组成部分，本合同效力受战略合作协议的约束，合同内容不得与战略合作协议相冲突，若有冲突则以战略合作协议约定为准。</w:t>
       </w:r>
     </w:p>
     <w:p>
@@ -2803,8 +2627,6 @@
           <w:sz w:val="24"/>
         </w:rPr>
       </w:pPr>
-      <w:bookmarkStart w:id="21" w:name="_GoBack"/>
-      <w:bookmarkEnd w:id="21"/>
     </w:p>
     <w:p>
       <w:pPr>
@@ -3085,7 +2907,7 @@
 
 <file path=word/comments.xml><?xml version="1.0" encoding="utf-8"?>
 <w:comments xmlns:wpc="http://schemas.microsoft.com/office/word/2010/wordprocessingCanvas" xmlns:cx="http://schemas.microsoft.com/office/drawing/2014/chartex" xmlns:mc="http://schemas.openxmlformats.org/markup-compatibility/2006" xmlns:o="urn:schemas-microsoft-com:office:office" xmlns:r="http://schemas.openxmlformats.org/officeDocument/2006/relationships" xmlns:m="http://schemas.openxmlformats.org/officeDocument/2006/math" xmlns:v="urn:schemas-microsoft-com:vml" xmlns:wp14="http://schemas.microsoft.com/office/word/2010/wordprocessingDrawing" xmlns:wp="http://schemas.openxmlformats.org/drawingml/2006/wordprocessingDrawing" xmlns:w10="urn:schemas-microsoft-com:office:word" xmlns:w="http://schemas.openxmlformats.org/wordprocessingml/2006/main" xmlns:w14="http://schemas.microsoft.com/office/word/2010/wordml" xmlns:w15="http://schemas.microsoft.com/office/word/2012/wordml" xmlns:w16se="http://schemas.microsoft.com/office/word/2015/wordml/symex" xmlns:wpg="http://schemas.microsoft.com/office/word/2010/wordprocessingGroup" xmlns:wpi="http://schemas.microsoft.com/office/word/2010/wordprocessingInk" xmlns:wne="http://schemas.microsoft.com/office/word/2006/wordml" xmlns:wps="http://schemas.microsoft.com/office/word/2010/wordprocessingShape" mc:Ignorable="w14 w15 w16se wp14">
-  <w:comment w:id="12" w:author="刘美琪" w:date="2016-02-03T10:41:00Z" w:initials="mk">
+  <w:comment w:id="13" w:author="刘美琪" w:date="2016-02-03T10:41:00Z" w:initials="mk">
     <w:p>
       <w:pPr>
         <w:pStyle w:val="a4"/>
@@ -3106,21 +2928,7 @@
         <w:rPr>
           <w:rFonts w:hint="eastAsia"/>
         </w:rPr>
-        <w:t>根据法</w:t>
-      </w:r>
-      <w:proofErr w:type="gramStart"/>
-      <w:r>
-        <w:rPr>
-          <w:rFonts w:hint="eastAsia"/>
-        </w:rPr>
-        <w:t>务</w:t>
-      </w:r>
-      <w:proofErr w:type="gramEnd"/>
-      <w:r>
-        <w:rPr>
-          <w:rFonts w:hint="eastAsia"/>
-        </w:rPr>
-        <w:t>最新修改意见加入。</w:t>
+        <w:t>根据法务最新修改意见加入。</w:t>
       </w:r>
     </w:p>
   </w:comment>
